--- a/statics/user/2020416089_temp_end.docx
+++ b/statics/user/2020416089_temp_end.docx
@@ -17,13 +17,13 @@
           <w:szCs w:val="28"/>
         </w:rPr>
       </w:pPr>
-      <w:bookmarkStart w:id="0" w:name="_Toc4745"/>
-      <w:bookmarkStart w:id="1" w:name="_Toc7648"/>
-      <w:bookmarkStart w:id="2" w:name="_Toc12680"/>
-      <w:bookmarkStart w:id="3" w:name="_Toc521661359"/>
-      <w:bookmarkStart w:id="4" w:name="_Toc1363"/>
-      <w:bookmarkStart w:id="5" w:name="_Toc26750"/>
-      <w:bookmarkStart w:id="6" w:name="_Toc13806"/>
+      <w:bookmarkStart w:id="0" w:name="_Toc26750"/>
+      <w:bookmarkStart w:id="1" w:name="_Toc13806"/>
+      <w:bookmarkStart w:id="2" w:name="_Toc4745"/>
+      <w:bookmarkStart w:id="3" w:name="_Toc7648"/>
+      <w:bookmarkStart w:id="4" w:name="_Toc12680"/>
+      <w:bookmarkStart w:id="5" w:name="_Toc521661359"/>
+      <w:bookmarkStart w:id="6" w:name="_Toc1363"/>
       <w:r>
         <w:rPr>
           <w:rFonts w:ascii="宋体" w:eastAsia="宋体" w:hAnsi="宋体" w:cs="宋体" w:hint="eastAsia"/>
@@ -33,8 +33,8 @@
         </w:rPr>
         <w:t>三、资格承诺函</w:t>
       </w:r>
-      <w:bookmarkEnd w:id="5"/>
-      <w:bookmarkEnd w:id="6"/>
+      <w:bookmarkEnd w:id="0"/>
+      <w:bookmarkEnd w:id="1"/>
     </w:p>
     <w:p>
       <w:pPr>
@@ -59,33 +59,11 @@
       </w:pPr>
       <w:r>
         <w:rPr>
-          <w:rFonts w:ascii="宋体" w:hAnsi="宋体" w:cs="宋体" w:hint="eastAsia"/>
-          <w:sz w:val="24"/>
-          <w:szCs w:val="24"/>
-          <w:highlight w:val="yellow"/>
+          <w:rFonts w:ascii="宋体" w:hAnsi="宋体" w:cs="宋体"/>
+          <w:sz w:val="24"/>
+          <w:szCs w:val="24"/>
           <w:u w:val="single"/>
         </w:rPr>
-        <w:t>（采购人</w:t>
-      </w:r>
-      <w:r>
-        <w:rPr>
-          <w:rFonts w:ascii="宋体" w:hAnsi="宋体" w:cs="宋体" w:hint="eastAsia"/>
-          <w:sz w:val="24"/>
-          <w:szCs w:val="24"/>
-          <w:highlight w:val="yellow"/>
-          <w:u w:val="single"/>
-        </w:rPr>
-        <w:t>名称人为手动填写7</w:t>
-      </w:r>
-      <w:r>
-        <w:rPr>
-          <w:rFonts w:ascii="宋体" w:hAnsi="宋体" w:cs="宋体" w:hint="eastAsia"/>
-          <w:sz w:val="24"/>
-          <w:szCs w:val="24"/>
-          <w:highlight w:val="yellow"/>
-          <w:u w:val="single"/>
-        </w:rPr>
-        <w:t>）</w:t>
       </w:r>
       <w:r>
         <w:rPr>
@@ -336,13 +314,13 @@
           <w:szCs w:val="24"/>
         </w:rPr>
         <w:drawing>
-          <wp:anchor distT="0" distB="0" distL="114300" distR="114300" simplePos="0" relativeHeight="251656192" behindDoc="0" locked="0" layoutInCell="1" allowOverlap="1" wp14:anchorId="31AAAB8E" wp14:editId="4C6BE3BC">
+          <wp:anchor distT="0" distB="0" distL="114300" distR="114300" simplePos="0" relativeHeight="251656192" behindDoc="0" locked="0" layoutInCell="1" allowOverlap="1" wp14:anchorId="31AAAB8E" wp14:editId="092A6032">
             <wp:simplePos x="0" y="0"/>
             <wp:positionH relativeFrom="column">
-              <wp:posOffset>1043940</wp:posOffset>
+              <wp:posOffset>1234440</wp:posOffset>
             </wp:positionH>
             <wp:positionV relativeFrom="paragraph">
-              <wp:posOffset>418465</wp:posOffset>
+              <wp:posOffset>227965</wp:posOffset>
             </wp:positionV>
             <wp:extent cx="2194560" cy="2258060"/>
             <wp:effectExtent l="0" t="0" r="0" b="0"/>
@@ -572,7 +550,7 @@
           <w:sz w:val="24"/>
           <w:szCs w:val="24"/>
         </w:rPr>
-        <w:t>3</w:t>
+        <w:t>10</w:t>
       </w:r>
       <w:r>
         <w:rPr>
@@ -670,7 +648,6 @@
         </w:rPr>
         <w:t xml:space="preserve"> </w:t>
       </w:r>
-      <w:proofErr w:type="spellStart"/>
       <w:r>
         <w:rPr>
           <w:rFonts w:ascii="宋体" w:hAnsi="宋体" w:cs="宋体"/>
@@ -679,7 +656,6 @@
           <w:u w:val="single"/>
         </w:rPr>
       </w:r>
-      <w:proofErr w:type="spellEnd"/>
       <w:r>
         <w:rPr>
           <w:rFonts w:ascii="宋体" w:hAnsi="宋体" w:cs="宋体"/>
@@ -1038,7 +1014,7 @@
           <w:sz w:val="24"/>
           <w:szCs w:val="24"/>
         </w:rPr>
-        <w:t>3</w:t>
+        <w:t>10</w:t>
       </w:r>
       <w:r>
         <w:rPr>
@@ -1193,7 +1169,6 @@
         </w:rPr>
         <w:t xml:space="preserve">  </w:t>
       </w:r>
-      <w:proofErr w:type="spellStart"/>
       <w:r>
         <w:rPr>
           <w:rFonts w:ascii="宋体" w:hAnsi="宋体" w:cs="宋体"/>
@@ -1202,7 +1177,6 @@
           <w:u w:val="single"/>
         </w:rPr>
       </w:r>
-      <w:proofErr w:type="spellEnd"/>
       <w:r>
         <w:rPr>
           <w:rFonts w:ascii="宋体" w:hAnsi="宋体" w:cs="宋体"/>
@@ -1842,7 +1816,7 @@
           <w:sz w:val="24"/>
           <w:szCs w:val="24"/>
         </w:rPr>
-        <w:t>3</w:t>
+        <w:t>10</w:t>
       </w:r>
       <w:r>
         <w:rPr>
@@ -1889,23 +1863,11 @@
         </w:rPr>
       </w:pPr>
     </w:p>
-    <w:p>
-      <w:pPr>
-        <w:pStyle w:val="a4"/>
-        <w:rPr>
-          <w:rFonts w:cs="宋体"/>
-          <w:szCs w:val="24"/>
-        </w:rPr>
-      </w:pPr>
-    </w:p>
-    <w:p>
-      <w:pPr>
-        <w:pStyle w:val="a8"/>
-        <w:spacing w:after="13"/>
-        <w:ind w:left="2788" w:right="2792"/>
-        <w:jc w:val="center"/>
-      </w:pPr>
-    </w:p>
+    <w:bookmarkEnd w:id="2"/>
+    <w:bookmarkEnd w:id="3"/>
+    <w:bookmarkEnd w:id="4"/>
+    <w:bookmarkEnd w:id="5"/>
+    <w:bookmarkEnd w:id="6"/>
     <w:p>
       <w:pPr>
         <w:pStyle w:val="a8"/>
@@ -1915,15 +1877,6 @@
         <w:outlineLvl w:val="0"/>
       </w:pPr>
       <w:r>
-        <w:br w:type="page"/>
-      </w:r>
-      <w:bookmarkEnd w:id="0"/>
-      <w:bookmarkEnd w:id="1"/>
-      <w:bookmarkEnd w:id="2"/>
-      <w:bookmarkEnd w:id="3"/>
-      <w:bookmarkEnd w:id="4"/>
-      <w:r>
-        <w:lastRenderedPageBreak/>
         <w:t xml:space="preserve"> </w:t>
       </w:r>
     </w:p>

--- a/statics/user/2020416089_temp_end.docx
+++ b/statics/user/2020416089_temp_end.docx
@@ -550,7 +550,7 @@
           <w:sz w:val="24"/>
           <w:szCs w:val="24"/>
         </w:rPr>
-        <w:t>10</w:t>
+        <w:t>11</w:t>
       </w:r>
       <w:r>
         <w:rPr>
@@ -1014,7 +1014,7 @@
           <w:sz w:val="24"/>
           <w:szCs w:val="24"/>
         </w:rPr>
-        <w:t>10</w:t>
+        <w:t>11</w:t>
       </w:r>
       <w:r>
         <w:rPr>
@@ -1816,7 +1816,7 @@
           <w:sz w:val="24"/>
           <w:szCs w:val="24"/>
         </w:rPr>
-        <w:t>10</w:t>
+        <w:t>11</w:t>
       </w:r>
       <w:r>
         <w:rPr>

--- a/statics/user/2020416089_temp_end.docx
+++ b/statics/user/2020416089_temp_end.docx
@@ -550,7 +550,7 @@
           <w:sz w:val="24"/>
           <w:szCs w:val="24"/>
         </w:rPr>
-        <w:t>11</w:t>
+        <w:t>13</w:t>
       </w:r>
       <w:r>
         <w:rPr>
@@ -1014,7 +1014,7 @@
           <w:sz w:val="24"/>
           <w:szCs w:val="24"/>
         </w:rPr>
-        <w:t>11</w:t>
+        <w:t>13</w:t>
       </w:r>
       <w:r>
         <w:rPr>
@@ -1816,7 +1816,7 @@
           <w:sz w:val="24"/>
           <w:szCs w:val="24"/>
         </w:rPr>
-        <w:t>11</w:t>
+        <w:t>13</w:t>
       </w:r>
       <w:r>
         <w:rPr>

--- a/statics/user/2020416089_temp_end.docx
+++ b/statics/user/2020416089_temp_end.docx
@@ -550,7 +550,7 @@
           <w:sz w:val="24"/>
           <w:szCs w:val="24"/>
         </w:rPr>
-        <w:t>13</w:t>
+        <w:t>14</w:t>
       </w:r>
       <w:r>
         <w:rPr>
@@ -1014,7 +1014,7 @@
           <w:sz w:val="24"/>
           <w:szCs w:val="24"/>
         </w:rPr>
-        <w:t>13</w:t>
+        <w:t>14</w:t>
       </w:r>
       <w:r>
         <w:rPr>
@@ -1816,7 +1816,7 @@
           <w:sz w:val="24"/>
           <w:szCs w:val="24"/>
         </w:rPr>
-        <w:t>13</w:t>
+        <w:t>14</w:t>
       </w:r>
       <w:r>
         <w:rPr>

--- a/statics/user/2020416089_temp_end.docx
+++ b/statics/user/2020416089_temp_end.docx
@@ -550,7 +550,7 @@
           <w:sz w:val="24"/>
           <w:szCs w:val="24"/>
         </w:rPr>
-        <w:t>14</w:t>
+        <w:t>15</w:t>
       </w:r>
       <w:r>
         <w:rPr>
@@ -793,18 +793,6 @@
           <w:szCs w:val="24"/>
         </w:rPr>
       </w:pPr>
-    </w:p>
-    <w:p>
-      <w:pPr>
-        <w:adjustRightInd w:val="0"/>
-        <w:spacing w:line="360" w:lineRule="auto"/>
-        <w:ind w:firstLineChars="200" w:firstLine="480"/>
-        <w:rPr>
-          <w:rFonts w:ascii="宋体" w:hAnsi="宋体" w:cs="宋体"/>
-          <w:sz w:val="24"/>
-          <w:szCs w:val="24"/>
-        </w:rPr>
-      </w:pPr>
       <w:r>
         <w:rPr>
           <w:rFonts w:ascii="宋体" w:hAnsi="宋体" w:cs="宋体"/>
@@ -814,13 +802,13 @@
           <w:szCs w:val="24"/>
         </w:rPr>
         <w:drawing>
-          <wp:anchor distT="0" distB="0" distL="114300" distR="114300" simplePos="0" relativeHeight="251657216" behindDoc="0" locked="0" layoutInCell="1" allowOverlap="1" wp14:anchorId="7B842320" wp14:editId="0FD67DED">
+          <wp:anchor distT="0" distB="0" distL="114300" distR="114300" simplePos="0" relativeHeight="251663360" behindDoc="0" locked="0" layoutInCell="1" allowOverlap="1" wp14:anchorId="7B842320" wp14:editId="76308F41">
             <wp:simplePos x="0" y="0"/>
-            <wp:positionH relativeFrom="column">
-              <wp:posOffset>2855595</wp:posOffset>
+            <wp:positionH relativeFrom="margin">
+              <wp:posOffset>3483635</wp:posOffset>
             </wp:positionH>
             <wp:positionV relativeFrom="paragraph">
-              <wp:posOffset>248920</wp:posOffset>
+              <wp:posOffset>230175</wp:posOffset>
             </wp:positionV>
             <wp:extent cx="2194560" cy="2258060"/>
             <wp:effectExtent l="0" t="0" r="0" b="0"/>
@@ -881,6 +869,84 @@
         <w:ind w:firstLineChars="200" w:firstLine="480"/>
         <w:rPr>
           <w:rFonts w:ascii="宋体" w:hAnsi="宋体" w:cs="宋体"/>
+          <w:sz w:val="24"/>
+          <w:szCs w:val="24"/>
+        </w:rPr>
+      </w:pPr>
+      <w:r>
+        <w:rPr>
+          <w:rFonts w:ascii="宋体" w:hAnsi="宋体" w:cs="宋体" w:hint="eastAsia"/>
+          <w:noProof/>
+          <w:sz w:val="24"/>
+          <w:szCs w:val="24"/>
+          <w:highlight w:val="cyan"/>
+          <w:u w:val="single"/>
+        </w:rPr>
+        <w:drawing>
+          <wp:anchor distT="0" distB="0" distL="114300" distR="114300" simplePos="0" relativeHeight="251662336" behindDoc="0" locked="0" layoutInCell="1" allowOverlap="1" wp14:anchorId="7E3C6015" wp14:editId="16FD9EA4">
+            <wp:simplePos x="0" y="0"/>
+            <wp:positionH relativeFrom="column">
+              <wp:posOffset>3066513</wp:posOffset>
+            </wp:positionH>
+            <wp:positionV relativeFrom="paragraph">
+              <wp:posOffset>14767</wp:posOffset>
+            </wp:positionV>
+            <wp:extent cx="1161415" cy="741680"/>
+            <wp:effectExtent l="0" t="0" r="635" b="1270"/>
+            <wp:wrapNone/>
+            <wp:docPr id="8" name="图片 8"/>
+            <wp:cNvGraphicFramePr>
+              <a:graphicFrameLocks xmlns:a="http://schemas.openxmlformats.org/drawingml/2006/main" noChangeAspect="1"/>
+            </wp:cNvGraphicFramePr>
+            <a:graphic xmlns:a="http://schemas.openxmlformats.org/drawingml/2006/main">
+              <a:graphicData uri="http://schemas.openxmlformats.org/drawingml/2006/picture">
+                <pic:pic xmlns:pic="http://schemas.openxmlformats.org/drawingml/2006/picture">
+                  <pic:nvPicPr>
+                    <pic:cNvPr id="0" name="Picture 5"/>
+                    <pic:cNvPicPr>
+                      <a:picLocks noChangeAspect="1" noChangeArrowheads="1"/>
+                    </pic:cNvPicPr>
+                  </pic:nvPicPr>
+                  <pic:blipFill>
+                    <a:blip r:embed="rId10">
+                      <a:extLst>
+                        <a:ext uri="{28A0092B-C50C-407E-A947-70E740481C1C}">
+                          <a14:useLocalDpi xmlns:a14="http://schemas.microsoft.com/office/drawing/2010/main" val="0"/>
+                        </a:ext>
+                      </a:extLst>
+                    </a:blip>
+                    <a:srcRect/>
+                    <a:stretch>
+                      <a:fillRect/>
+                    </a:stretch>
+                  </pic:blipFill>
+                  <pic:spPr bwMode="auto">
+                    <a:xfrm>
+                      <a:off x="0" y="0"/>
+                      <a:ext cx="1161415" cy="741680"/>
+                    </a:xfrm>
+                    <a:prstGeom prst="rect">
+                      <a:avLst/>
+                    </a:prstGeom>
+                    <a:noFill/>
+                    <a:ln>
+                      <a:noFill/>
+                    </a:ln>
+                  </pic:spPr>
+                </pic:pic>
+              </a:graphicData>
+            </a:graphic>
+          </wp:anchor>
+        </w:drawing>
+      </w:r>
+    </w:p>
+    <w:p>
+      <w:pPr>
+        <w:adjustRightInd w:val="0"/>
+        <w:spacing w:line="360" w:lineRule="auto"/>
+        <w:ind w:firstLineChars="200" w:firstLine="480"/>
+        <w:rPr>
+          <w:rFonts w:ascii="宋体" w:hAnsi="宋体" w:cs="宋体"/>
           <w:color w:val="FF0000"/>
           <w:sz w:val="24"/>
           <w:szCs w:val="24"/>
@@ -901,7 +967,7 @@
           <w:sz w:val="24"/>
           <w:szCs w:val="24"/>
         </w:rPr>
-        <w:t xml:space="preserve">长期固定信息4   </w:t>
+        <w:t xml:space="preserve">   </w:t>
       </w:r>
     </w:p>
     <w:p>
@@ -1014,7 +1080,7 @@
           <w:sz w:val="24"/>
           <w:szCs w:val="24"/>
         </w:rPr>
-        <w:t>14</w:t>
+        <w:t>15</w:t>
       </w:r>
       <w:r>
         <w:rPr>
@@ -1457,6 +1523,78 @@
           <w:szCs w:val="24"/>
         </w:rPr>
       </w:pPr>
+      <w:r>
+        <w:rPr>
+          <w:rFonts w:ascii="宋体" w:hAnsi="宋体" w:cs="宋体" w:hint="eastAsia"/>
+          <w:noProof/>
+          <w:sz w:val="24"/>
+          <w:szCs w:val="24"/>
+          <w:highlight w:val="cyan"/>
+          <w:u w:val="single"/>
+        </w:rPr>
+        <w:drawing>
+          <wp:anchor distT="0" distB="0" distL="114300" distR="114300" simplePos="0" relativeHeight="251661312" behindDoc="0" locked="0" layoutInCell="1" allowOverlap="1" wp14:anchorId="08CD5BAD" wp14:editId="5DF3C142">
+            <wp:simplePos x="0" y="0"/>
+            <wp:positionH relativeFrom="column">
+              <wp:posOffset>4850233</wp:posOffset>
+            </wp:positionH>
+            <wp:positionV relativeFrom="paragraph">
+              <wp:posOffset>18287</wp:posOffset>
+            </wp:positionV>
+            <wp:extent cx="923479" cy="589594"/>
+            <wp:effectExtent l="0" t="0" r="0" b="1270"/>
+            <wp:wrapNone/>
+            <wp:docPr id="4" name="图片 4"/>
+            <wp:cNvGraphicFramePr>
+              <a:graphicFrameLocks xmlns:a="http://schemas.openxmlformats.org/drawingml/2006/main" noChangeAspect="1"/>
+            </wp:cNvGraphicFramePr>
+            <a:graphic xmlns:a="http://schemas.openxmlformats.org/drawingml/2006/main">
+              <a:graphicData uri="http://schemas.openxmlformats.org/drawingml/2006/picture">
+                <pic:pic xmlns:pic="http://schemas.openxmlformats.org/drawingml/2006/picture">
+                  <pic:nvPicPr>
+                    <pic:cNvPr id="0" name="Picture 1"/>
+                    <pic:cNvPicPr>
+                      <a:picLocks noChangeAspect="1" noChangeArrowheads="1"/>
+                    </pic:cNvPicPr>
+                  </pic:nvPicPr>
+                  <pic:blipFill>
+                    <a:blip r:embed="rId10">
+                      <a:extLst>
+                        <a:ext uri="{28A0092B-C50C-407E-A947-70E740481C1C}">
+                          <a14:useLocalDpi xmlns:a14="http://schemas.microsoft.com/office/drawing/2010/main" val="0"/>
+                        </a:ext>
+                      </a:extLst>
+                    </a:blip>
+                    <a:srcRect/>
+                    <a:stretch>
+                      <a:fillRect/>
+                    </a:stretch>
+                  </pic:blipFill>
+                  <pic:spPr bwMode="auto">
+                    <a:xfrm>
+                      <a:off x="0" y="0"/>
+                      <a:ext cx="923479" cy="589594"/>
+                    </a:xfrm>
+                    <a:prstGeom prst="rect">
+                      <a:avLst/>
+                    </a:prstGeom>
+                    <a:noFill/>
+                    <a:ln>
+                      <a:noFill/>
+                    </a:ln>
+                  </pic:spPr>
+                </pic:pic>
+              </a:graphicData>
+            </a:graphic>
+            <wp14:sizeRelH relativeFrom="margin">
+              <wp14:pctWidth>0</wp14:pctWidth>
+            </wp14:sizeRelH>
+            <wp14:sizeRelV relativeFrom="margin">
+              <wp14:pctHeight>0</wp14:pctHeight>
+            </wp14:sizeRelV>
+          </wp:anchor>
+        </w:drawing>
+      </w:r>
     </w:p>
     <w:p>
       <w:pPr>
@@ -1497,16 +1635,6 @@
           <w:szCs w:val="24"/>
         </w:rPr>
         <w:t xml:space="preserve">                           法定代表人：</w:t>
-      </w:r>
-      <w:r>
-        <w:rPr>
-          <w:rFonts w:ascii="宋体" w:hAnsi="宋体" w:cs="宋体" w:hint="eastAsia"/>
-          <w:sz w:val="24"/>
-          <w:szCs w:val="24"/>
-          <w:highlight w:val="cyan"/>
-          <w:u w:val="single"/>
-        </w:rPr>
-        <w:t>自动</w:t>
       </w:r>
     </w:p>
     <w:p>
@@ -1739,16 +1867,6 @@
           <w:szCs w:val="24"/>
         </w:rPr>
       </w:pPr>
-      <w:r>
-        <w:rPr>
-          <w:rFonts w:ascii="宋体" w:hAnsi="宋体" w:cs="宋体" w:hint="eastAsia"/>
-          <w:sz w:val="24"/>
-          <w:szCs w:val="24"/>
-          <w:highlight w:val="cyan"/>
-          <w:u w:val="single"/>
-        </w:rPr>
-        <w:t>自动</w:t>
-      </w:r>
     </w:p>
     <w:p>
       <w:pPr>
@@ -1816,7 +1934,7 @@
           <w:sz w:val="24"/>
           <w:szCs w:val="24"/>
         </w:rPr>
-        <w:t>14</w:t>
+        <w:t>15</w:t>
       </w:r>
       <w:r>
         <w:rPr>
@@ -1881,8 +1999,8 @@
       </w:r>
     </w:p>
     <w:sectPr>
-      <w:headerReference w:type="default" r:id="rId10"/>
-      <w:footerReference w:type="default" r:id="rId11"/>
+      <w:headerReference w:type="default" r:id="rId11"/>
+      <w:footerReference w:type="default" r:id="rId12"/>
       <w:pgSz w:w="11906" w:h="16838"/>
       <w:pgMar w:top="1134" w:right="1134" w:bottom="1134" w:left="1418" w:header="851" w:footer="992" w:gutter="0"/>
       <w:cols w:space="720"/>

--- a/statics/user/2020416089_temp_end.docx
+++ b/statics/user/2020416089_temp_end.docx
@@ -307,6 +307,26 @@
       </w:pPr>
       <w:r>
         <w:rPr>
+          <w:rFonts w:ascii="宋体" w:hAnsi="宋体" w:cs="宋体" w:hint="eastAsia"/>
+          <w:sz w:val="24"/>
+          <w:szCs w:val="24"/>
+        </w:rPr>
+        <w:t>（五）不存在单位负责人为同一人或者存在直接控股、管理关系的不同供应商同时参加本采购项目（包组）投标的情况。</w:t>
+      </w:r>
+    </w:p>
+    <w:p>
+      <w:pPr>
+        <w:adjustRightInd w:val="0"/>
+        <w:spacing w:line="360" w:lineRule="auto"/>
+        <w:ind w:firstLineChars="200" w:firstLine="480"/>
+        <w:rPr>
+          <w:rFonts w:ascii="宋体" w:hAnsi="宋体" w:cs="宋体"/>
+          <w:sz w:val="24"/>
+          <w:szCs w:val="24"/>
+        </w:rPr>
+      </w:pPr>
+      <w:r>
+        <w:rPr>
           <w:rFonts w:ascii="宋体" w:hAnsi="宋体" w:cs="宋体"/>
           <w:noProof/>
           <w:kern w:val="0"/>
@@ -314,13 +334,13 @@
           <w:szCs w:val="24"/>
         </w:rPr>
         <w:drawing>
-          <wp:anchor distT="0" distB="0" distL="114300" distR="114300" simplePos="0" relativeHeight="251656192" behindDoc="0" locked="0" layoutInCell="1" allowOverlap="1" wp14:anchorId="31AAAB8E" wp14:editId="092A6032">
+          <wp:anchor distT="0" distB="0" distL="114300" distR="114300" simplePos="0" relativeHeight="251656192" behindDoc="0" locked="0" layoutInCell="1" allowOverlap="1" wp14:anchorId="31AAAB8E" wp14:editId="07405292">
             <wp:simplePos x="0" y="0"/>
             <wp:positionH relativeFrom="column">
               <wp:posOffset>1234440</wp:posOffset>
             </wp:positionH>
             <wp:positionV relativeFrom="paragraph">
-              <wp:posOffset>227965</wp:posOffset>
+              <wp:posOffset>1212</wp:posOffset>
             </wp:positionV>
             <wp:extent cx="2194560" cy="2258060"/>
             <wp:effectExtent l="0" t="0" r="0" b="0"/>
@@ -373,26 +393,6 @@
           </wp:anchor>
         </w:drawing>
       </w:r>
-      <w:r>
-        <w:rPr>
-          <w:rFonts w:ascii="宋体" w:hAnsi="宋体" w:cs="宋体" w:hint="eastAsia"/>
-          <w:sz w:val="24"/>
-          <w:szCs w:val="24"/>
-        </w:rPr>
-        <w:t>（五）不存在单位负责人为同一人或者存在直接控股、管理关系的不同供应商同时参加本采购项目（包组）投标的情况。</w:t>
-      </w:r>
-    </w:p>
-    <w:p>
-      <w:pPr>
-        <w:adjustRightInd w:val="0"/>
-        <w:spacing w:line="360" w:lineRule="auto"/>
-        <w:ind w:firstLineChars="200" w:firstLine="480"/>
-        <w:rPr>
-          <w:rFonts w:ascii="宋体" w:hAnsi="宋体" w:cs="宋体"/>
-          <w:sz w:val="24"/>
-          <w:szCs w:val="24"/>
-        </w:rPr>
-      </w:pPr>
       <w:r>
         <w:rPr>
           <w:rFonts w:ascii="宋体" w:hAnsi="宋体" w:cs="宋体" w:hint="eastAsia"/>
@@ -1291,6 +1291,25 @@
           <w:szCs w:val="24"/>
           <w:u w:val="single"/>
         </w:rPr>
+        <w:t xml:space="preserve">   </w:t>
+      </w:r>
+      <w:proofErr w:type="spellStart"/>
+      <w:r>
+        <w:rPr>
+          <w:rFonts w:ascii="宋体" w:hAnsi="宋体" w:cs="宋体"/>
+          <w:sz w:val="24"/>
+          <w:szCs w:val="24"/>
+          <w:u w:val="single"/>
+        </w:rPr>
+      </w:r>
+      <w:proofErr w:type="spellEnd"/>
+      <w:r>
+        <w:rPr>
+          <w:rFonts w:ascii="宋体" w:hAnsi="宋体" w:cs="宋体" w:hint="eastAsia"/>
+          <w:sz w:val="24"/>
+          <w:szCs w:val="24"/>
+          <w:u w:val="single"/>
+        </w:rPr>
         <w:t xml:space="preserve">  </w:t>
       </w:r>
       <w:r>
@@ -1298,28 +1317,29 @@
           <w:rFonts w:ascii="宋体" w:hAnsi="宋体" w:cs="宋体" w:hint="eastAsia"/>
           <w:sz w:val="24"/>
           <w:szCs w:val="24"/>
-          <w:highlight w:val="cyan"/>
+        </w:rPr>
+        <w:t>（法定代表人名称）是</w:t>
+      </w:r>
+      <w:r>
+        <w:rPr>
+          <w:rFonts w:ascii="宋体" w:hAnsi="宋体" w:cs="宋体" w:hint="eastAsia"/>
+          <w:sz w:val="24"/>
+          <w:szCs w:val="24"/>
           <w:u w:val="single"/>
         </w:rPr>
-        <w:t>自动</w:t>
-      </w:r>
-      <w:r>
-        <w:rPr>
-          <w:rFonts w:ascii="宋体" w:hAnsi="宋体" w:cs="宋体" w:hint="eastAsia"/>
+        <w:t xml:space="preserve">    </w:t>
+      </w:r>
+      <w:proofErr w:type="spellStart"/>
+      <w:r>
+        <w:rPr>
+          <w:rFonts w:ascii="宋体" w:hAnsi="宋体" w:cs="宋体"/>
           <w:sz w:val="24"/>
           <w:szCs w:val="24"/>
           <w:u w:val="single"/>
         </w:rPr>
-        <w:t xml:space="preserve">   </w:t>
-      </w:r>
-      <w:r>
-        <w:rPr>
-          <w:rFonts w:ascii="宋体" w:hAnsi="宋体" w:cs="宋体" w:hint="eastAsia"/>
-          <w:sz w:val="24"/>
-          <w:szCs w:val="24"/>
-        </w:rPr>
-        <w:t>（法定代表人名称）是</w:t>
-      </w:r>
+        <w:t>测试公司</w:t>
+      </w:r>
+      <w:proofErr w:type="spellEnd"/>
       <w:r>
         <w:rPr>
           <w:rFonts w:ascii="宋体" w:hAnsi="宋体" w:cs="宋体" w:hint="eastAsia"/>
@@ -1327,7 +1347,24 @@
           <w:szCs w:val="24"/>
           <w:u w:val="single"/>
         </w:rPr>
-        <w:t xml:space="preserve">    </w:t>
+        <w:t xml:space="preserve">  </w:t>
+      </w:r>
+      <w:r>
+        <w:rPr>
+          <w:rFonts w:ascii="宋体" w:hAnsi="宋体" w:cs="宋体" w:hint="eastAsia"/>
+          <w:sz w:val="24"/>
+          <w:szCs w:val="24"/>
+        </w:rPr>
+        <w:t>的法定代表人，特授权</w:t>
+      </w:r>
+      <w:r>
+        <w:rPr>
+          <w:rFonts w:ascii="宋体" w:hAnsi="宋体" w:cs="宋体" w:hint="eastAsia"/>
+          <w:sz w:val="24"/>
+          <w:szCs w:val="24"/>
+          <w:u w:val="single"/>
+        </w:rPr>
+        <w:t xml:space="preserve">  </w:t>
       </w:r>
       <w:proofErr w:type="spellStart"/>
       <w:r>
@@ -1337,7 +1374,6 @@
           <w:szCs w:val="24"/>
           <w:u w:val="single"/>
         </w:rPr>
-        <w:t>测试公司</w:t>
       </w:r>
       <w:proofErr w:type="spellEnd"/>
       <w:r>
@@ -1355,7 +1391,7 @@
           <w:sz w:val="24"/>
           <w:szCs w:val="24"/>
         </w:rPr>
-        <w:t>的法定代表人，特授权</w:t>
+        <w:t>（被授权人姓名及身份证代码）电话</w:t>
       </w:r>
       <w:r>
         <w:rPr>
@@ -1364,18 +1400,18 @@
           <w:szCs w:val="24"/>
           <w:u w:val="single"/>
         </w:rPr>
-        <w:t xml:space="preserve"> </w:t>
-      </w:r>
-      <w:r>
-        <w:rPr>
-          <w:rFonts w:ascii="宋体" w:hAnsi="宋体" w:cs="宋体" w:hint="eastAsia"/>
-          <w:sz w:val="24"/>
-          <w:szCs w:val="24"/>
-          <w:highlight w:val="cyan"/>
+        <w:t xml:space="preserve">  </w:t>
+      </w:r>
+      <w:proofErr w:type="spellStart"/>
+      <w:r>
+        <w:rPr>
+          <w:rFonts w:ascii="宋体" w:hAnsi="宋体" w:cs="宋体"/>
+          <w:sz w:val="24"/>
+          <w:szCs w:val="24"/>
           <w:u w:val="single"/>
         </w:rPr>
-        <w:t>自动</w:t>
-      </w:r>
+      </w:r>
+      <w:proofErr w:type="spellEnd"/>
       <w:r>
         <w:rPr>
           <w:rFonts w:ascii="宋体" w:hAnsi="宋体" w:cs="宋体" w:hint="eastAsia"/>
@@ -1383,23 +1419,6 @@
           <w:szCs w:val="24"/>
           <w:u w:val="single"/>
         </w:rPr>
-        <w:t xml:space="preserve">   </w:t>
-      </w:r>
-      <w:r>
-        <w:rPr>
-          <w:rFonts w:ascii="宋体" w:hAnsi="宋体" w:cs="宋体" w:hint="eastAsia"/>
-          <w:sz w:val="24"/>
-          <w:szCs w:val="24"/>
-        </w:rPr>
-        <w:t>（被授权人姓名及身份证代码）电话</w:t>
-      </w:r>
-      <w:r>
-        <w:rPr>
-          <w:rFonts w:ascii="宋体" w:hAnsi="宋体" w:cs="宋体" w:hint="eastAsia"/>
-          <w:sz w:val="24"/>
-          <w:szCs w:val="24"/>
-          <w:u w:val="single"/>
-        </w:rPr>
         <w:t xml:space="preserve">  </w:t>
       </w:r>
       <w:r>
@@ -1407,45 +1426,8 @@
           <w:rFonts w:ascii="宋体" w:hAnsi="宋体" w:cs="宋体" w:hint="eastAsia"/>
           <w:sz w:val="24"/>
           <w:szCs w:val="24"/>
-          <w:highlight w:val="cyan"/>
-          <w:u w:val="single"/>
-        </w:rPr>
-        <w:t>自动</w:t>
-      </w:r>
-      <w:r>
-        <w:rPr>
-          <w:rFonts w:ascii="宋体" w:hAnsi="宋体" w:cs="宋体" w:hint="eastAsia"/>
-          <w:sz w:val="24"/>
-          <w:szCs w:val="24"/>
-          <w:u w:val="single"/>
-        </w:rPr>
-        <w:t xml:space="preserve">  </w:t>
-      </w:r>
-      <w:r>
-        <w:rPr>
-          <w:rFonts w:ascii="宋体" w:hAnsi="宋体" w:cs="宋体" w:hint="eastAsia"/>
-          <w:sz w:val="24"/>
-          <w:szCs w:val="24"/>
-        </w:rPr>
-        <w:t>代表我单位全权办理上述项目的</w:t>
-      </w:r>
-      <w:proofErr w:type="gramStart"/>
-      <w:r>
-        <w:rPr>
-          <w:rFonts w:ascii="宋体" w:hAnsi="宋体" w:cs="宋体" w:hint="eastAsia"/>
-          <w:sz w:val="24"/>
-          <w:szCs w:val="24"/>
-        </w:rPr>
-        <w:t>询</w:t>
-      </w:r>
-      <w:proofErr w:type="gramEnd"/>
-      <w:r>
-        <w:rPr>
-          <w:rFonts w:ascii="宋体" w:hAnsi="宋体" w:cs="宋体" w:hint="eastAsia"/>
-          <w:sz w:val="24"/>
-          <w:szCs w:val="24"/>
-        </w:rPr>
-        <w:t>比、签约等具体工作，并签署全部有关文件、协议及合同。</w:t>
+        </w:rPr>
+        <w:t>代表我单位全权办理上述项目的询比、签约等具体工作，并签署全部有关文件、协议及合同。</w:t>
       </w:r>
     </w:p>
     <w:p>
@@ -1616,25 +1598,7 @@
           <w:sz w:val="24"/>
           <w:szCs w:val="24"/>
         </w:rPr>
-        <w:t xml:space="preserve">被授权人：      </w:t>
-      </w:r>
-      <w:r>
-        <w:rPr>
-          <w:rFonts w:ascii="宋体" w:hAnsi="宋体" w:cs="宋体" w:hint="eastAsia"/>
-          <w:sz w:val="24"/>
-          <w:szCs w:val="24"/>
-          <w:highlight w:val="cyan"/>
-          <w:u w:val="single"/>
-        </w:rPr>
-        <w:t>自动</w:t>
-      </w:r>
-      <w:r>
-        <w:rPr>
-          <w:rFonts w:ascii="宋体" w:hAnsi="宋体" w:cs="宋体" w:hint="eastAsia"/>
-          <w:sz w:val="24"/>
-          <w:szCs w:val="24"/>
-        </w:rPr>
-        <w:t xml:space="preserve">                           法定代表人：</w:t>
+        <w:t>被授权人：                                 法定代表人：</w:t>
       </w:r>
     </w:p>
     <w:p>

--- a/statics/user/2020416089_temp_end.docx
+++ b/statics/user/2020416089_temp_end.docx
@@ -455,7 +455,6 @@
         </w:rPr>
         <w:t>供应商（单位盖章）：</w:t>
       </w:r>
-      <w:proofErr w:type="spellStart"/>
       <w:r>
         <w:rPr>
           <w:rFonts w:ascii="宋体" w:hAnsi="宋体" w:cs="宋体"/>
@@ -464,7 +463,6 @@
         </w:rPr>
         <w:t>测试公司</w:t>
       </w:r>
-      <w:proofErr w:type="spellEnd"/>
     </w:p>
     <w:p>
       <w:pPr>
@@ -710,7 +708,6 @@
         </w:rPr>
         <w:t xml:space="preserve">  </w:t>
       </w:r>
-      <w:proofErr w:type="spellStart"/>
       <w:r>
         <w:rPr>
           <w:rFonts w:ascii="宋体" w:hAnsi="宋体" w:cs="宋体"/>
@@ -719,7 +716,6 @@
           <w:u w:val="single"/>
         </w:rPr>
       </w:r>
-      <w:proofErr w:type="spellEnd"/>
       <w:r>
         <w:rPr>
           <w:rFonts w:ascii="宋体" w:hAnsi="宋体" w:cs="宋体" w:hint="eastAsia"/>
@@ -997,7 +993,6 @@
         </w:rPr>
         <w:t>供应商名称（盖章）：</w:t>
       </w:r>
-      <w:proofErr w:type="spellStart"/>
       <w:r>
         <w:rPr>
           <w:rFonts w:ascii="宋体" w:hAnsi="宋体" w:cs="宋体"/>
@@ -1006,7 +1001,6 @@
         </w:rPr>
         <w:t>测试公司</w:t>
       </w:r>
-      <w:proofErr w:type="spellEnd"/>
       <w:r>
         <w:rPr>
           <w:rFonts w:ascii="宋体" w:hAnsi="宋体" w:cs="宋体"/>
@@ -1293,7 +1287,6 @@
         </w:rPr>
         <w:t xml:space="preserve">   </w:t>
       </w:r>
-      <w:proofErr w:type="spellStart"/>
       <w:r>
         <w:rPr>
           <w:rFonts w:ascii="宋体" w:hAnsi="宋体" w:cs="宋体"/>
@@ -1302,7 +1295,6 @@
           <w:u w:val="single"/>
         </w:rPr>
       </w:r>
-      <w:proofErr w:type="spellEnd"/>
       <w:r>
         <w:rPr>
           <w:rFonts w:ascii="宋体" w:hAnsi="宋体" w:cs="宋体" w:hint="eastAsia"/>
@@ -1329,7 +1321,6 @@
         </w:rPr>
         <w:t xml:space="preserve">    </w:t>
       </w:r>
-      <w:proofErr w:type="spellStart"/>
       <w:r>
         <w:rPr>
           <w:rFonts w:ascii="宋体" w:hAnsi="宋体" w:cs="宋体"/>
@@ -1339,7 +1330,6 @@
         </w:rPr>
         <w:t>测试公司</w:t>
       </w:r>
-      <w:proofErr w:type="spellEnd"/>
       <w:r>
         <w:rPr>
           <w:rFonts w:ascii="宋体" w:hAnsi="宋体" w:cs="宋体" w:hint="eastAsia"/>
@@ -1366,7 +1356,6 @@
         </w:rPr>
         <w:t xml:space="preserve">  </w:t>
       </w:r>
-      <w:proofErr w:type="spellStart"/>
       <w:r>
         <w:rPr>
           <w:rFonts w:ascii="宋体" w:hAnsi="宋体" w:cs="宋体"/>
@@ -1375,7 +1364,6 @@
           <w:u w:val="single"/>
         </w:rPr>
       </w:r>
-      <w:proofErr w:type="spellEnd"/>
       <w:r>
         <w:rPr>
           <w:rFonts w:ascii="宋体" w:hAnsi="宋体" w:cs="宋体" w:hint="eastAsia"/>
@@ -1402,7 +1390,6 @@
         </w:rPr>
         <w:t xml:space="preserve">  </w:t>
       </w:r>
-      <w:proofErr w:type="spellStart"/>
       <w:r>
         <w:rPr>
           <w:rFonts w:ascii="宋体" w:hAnsi="宋体" w:cs="宋体"/>
@@ -1411,7 +1398,6 @@
           <w:u w:val="single"/>
         </w:rPr>
       </w:r>
-      <w:proofErr w:type="spellEnd"/>
       <w:r>
         <w:rPr>
           <w:rFonts w:ascii="宋体" w:hAnsi="宋体" w:cs="宋体" w:hint="eastAsia"/>
@@ -1490,6 +1476,70 @@
           <w:szCs w:val="24"/>
         </w:rPr>
       </w:pPr>
+      <w:r>
+        <w:rPr>
+          <w:rFonts w:ascii="宋体" w:hAnsi="宋体" w:cs="宋体"/>
+          <w:noProof/>
+          <w:sz w:val="24"/>
+          <w:szCs w:val="24"/>
+        </w:rPr>
+        <w:drawing>
+          <wp:anchor distT="0" distB="0" distL="114300" distR="114300" simplePos="0" relativeHeight="251655167" behindDoc="0" locked="0" layoutInCell="1" allowOverlap="1" wp14:anchorId="2DA89B73" wp14:editId="1C7D9A4C">
+            <wp:simplePos x="0" y="0"/>
+            <wp:positionH relativeFrom="column">
+              <wp:posOffset>1286980</wp:posOffset>
+            </wp:positionH>
+            <wp:positionV relativeFrom="paragraph">
+              <wp:posOffset>209979</wp:posOffset>
+            </wp:positionV>
+            <wp:extent cx="2230755" cy="962025"/>
+            <wp:effectExtent l="0" t="0" r="0" b="9525"/>
+            <wp:wrapNone/>
+            <wp:docPr id="2" name="图片 2"/>
+            <wp:cNvGraphicFramePr>
+              <a:graphicFrameLocks xmlns:a="http://schemas.openxmlformats.org/drawingml/2006/main" noChangeAspect="1"/>
+            </wp:cNvGraphicFramePr>
+            <a:graphic xmlns:a="http://schemas.openxmlformats.org/drawingml/2006/main">
+              <a:graphicData uri="http://schemas.openxmlformats.org/drawingml/2006/picture">
+                <pic:pic xmlns:pic="http://schemas.openxmlformats.org/drawingml/2006/picture">
+                  <pic:nvPicPr>
+                    <pic:cNvPr id="0" name="Picture 1"/>
+                    <pic:cNvPicPr>
+                      <a:picLocks noChangeAspect="1" noChangeArrowheads="1"/>
+                    </pic:cNvPicPr>
+                  </pic:nvPicPr>
+                  <pic:blipFill>
+                    <a:blip r:embed="rId11">
+                      <a:extLst>
+                        <a:ext uri="{28A0092B-C50C-407E-A947-70E740481C1C}">
+                          <a14:useLocalDpi xmlns:a14="http://schemas.microsoft.com/office/drawing/2010/main" val="0"/>
+                        </a:ext>
+                      </a:extLst>
+                    </a:blip>
+                    <a:srcRect/>
+                    <a:stretch>
+                      <a:fillRect/>
+                    </a:stretch>
+                  </pic:blipFill>
+                  <pic:spPr bwMode="auto">
+                    <a:xfrm>
+                      <a:off x="0" y="0"/>
+                      <a:ext cx="2230755" cy="962025"/>
+                    </a:xfrm>
+                    <a:prstGeom prst="rect">
+                      <a:avLst/>
+                    </a:prstGeom>
+                    <a:noFill/>
+                    <a:ln>
+                      <a:noFill/>
+                    </a:ln>
+                  </pic:spPr>
+                </pic:pic>
+              </a:graphicData>
+            </a:graphic>
+          </wp:anchor>
+        </w:drawing>
+      </w:r>
     </w:p>
     <w:p>
       <w:pPr>
@@ -1618,56 +1668,18 @@
       <w:r>
         <w:rPr>
           <w:rFonts w:ascii="宋体" w:hAnsi="宋体" w:cs="宋体" w:hint="eastAsia"/>
-          <w:sz w:val="24"/>
-          <w:szCs w:val="24"/>
-        </w:rPr>
-        <w:t>（签字或盖章）                             （签字或盖章）</w:t>
-      </w:r>
-    </w:p>
-    <w:p>
-      <w:pPr>
-        <w:tabs>
-          <w:tab w:val="left" w:pos="6300"/>
-        </w:tabs>
-        <w:snapToGrid w:val="0"/>
-        <w:spacing w:line="312" w:lineRule="auto"/>
-        <w:ind w:firstLine="570"/>
-        <w:rPr>
-          <w:rFonts w:ascii="宋体" w:hAnsi="宋体" w:cs="宋体"/>
-          <w:sz w:val="24"/>
-          <w:szCs w:val="24"/>
-        </w:rPr>
-      </w:pPr>
-    </w:p>
-    <w:p>
-      <w:pPr>
-        <w:tabs>
-          <w:tab w:val="left" w:pos="6300"/>
-        </w:tabs>
-        <w:snapToGrid w:val="0"/>
-        <w:spacing w:line="312" w:lineRule="auto"/>
-        <w:ind w:firstLine="570"/>
-        <w:rPr>
-          <w:rFonts w:ascii="宋体" w:hAnsi="宋体" w:cs="宋体"/>
-          <w:sz w:val="24"/>
-          <w:szCs w:val="24"/>
-        </w:rPr>
-      </w:pPr>
-      <w:r>
-        <w:rPr>
-          <w:rFonts w:ascii="宋体" w:hAnsi="宋体" w:cs="宋体" w:hint="eastAsia"/>
           <w:noProof/>
           <w:sz w:val="24"/>
           <w:szCs w:val="24"/>
         </w:rPr>
         <w:drawing>
-          <wp:anchor distT="0" distB="0" distL="114300" distR="114300" simplePos="0" relativeHeight="251658240" behindDoc="0" locked="0" layoutInCell="1" allowOverlap="1" wp14:anchorId="174479D7" wp14:editId="25FC4532">
+          <wp:anchor distT="0" distB="0" distL="114300" distR="114300" simplePos="0" relativeHeight="251664384" behindDoc="0" locked="0" layoutInCell="1" allowOverlap="1" wp14:anchorId="174479D7" wp14:editId="58AA74EC">
             <wp:simplePos x="0" y="0"/>
             <wp:positionH relativeFrom="column">
-              <wp:posOffset>669290</wp:posOffset>
+              <wp:posOffset>1540620</wp:posOffset>
             </wp:positionH>
             <wp:positionV relativeFrom="paragraph">
-              <wp:posOffset>144145</wp:posOffset>
+              <wp:posOffset>8354</wp:posOffset>
             </wp:positionV>
             <wp:extent cx="2194560" cy="2258060"/>
             <wp:effectExtent l="0" t="0" r="0" b="0"/>
@@ -1720,6 +1732,14 @@
           </wp:anchor>
         </w:drawing>
       </w:r>
+      <w:r>
+        <w:rPr>
+          <w:rFonts w:ascii="宋体" w:hAnsi="宋体" w:cs="宋体" w:hint="eastAsia"/>
+          <w:sz w:val="24"/>
+          <w:szCs w:val="24"/>
+        </w:rPr>
+        <w:t>（签字或盖章）                             （签字或盖章）</w:t>
+      </w:r>
     </w:p>
     <w:p>
       <w:pPr>
@@ -1735,14 +1755,6 @@
           <w:szCs w:val="24"/>
         </w:rPr>
       </w:pPr>
-      <w:r>
-        <w:rPr>
-          <w:rFonts w:ascii="宋体" w:hAnsi="宋体" w:cs="宋体" w:hint="eastAsia"/>
-          <w:sz w:val="24"/>
-          <w:szCs w:val="24"/>
-        </w:rPr>
-        <w:t>（附：法定代表人、被授权人身份证正反面复印件）</w:t>
-      </w:r>
     </w:p>
     <w:p>
       <w:pPr>
@@ -1751,53 +1763,16 @@
         </w:tabs>
         <w:snapToGrid w:val="0"/>
         <w:spacing w:line="312" w:lineRule="auto"/>
-        <w:ind w:firstLine="570"/>
         <w:rPr>
           <w:rFonts w:ascii="宋体" w:hAnsi="宋体" w:cs="宋体"/>
           <w:sz w:val="24"/>
           <w:szCs w:val="24"/>
         </w:rPr>
       </w:pPr>
-      <w:r>
-        <w:rPr>
-          <w:rFonts w:ascii="宋体" w:hAnsi="宋体" w:cs="宋体" w:hint="eastAsia"/>
-          <w:sz w:val="24"/>
-          <w:szCs w:val="24"/>
-        </w:rPr>
-        <w:t xml:space="preserve">                        </w:t>
-      </w:r>
-      <w:r>
-        <w:rPr>
-          <w:rFonts w:ascii="宋体" w:hAnsi="宋体" w:cs="宋体" w:hint="eastAsia"/>
-          <w:sz w:val="24"/>
-          <w:szCs w:val="24"/>
-          <w:highlight w:val="cyan"/>
-          <w:u w:val="single"/>
-        </w:rPr>
-        <w:t>自动</w:t>
-      </w:r>
-      <w:r>
-        <w:rPr>
-          <w:rFonts w:ascii="宋体" w:hAnsi="宋体" w:cs="宋体" w:hint="eastAsia"/>
-          <w:sz w:val="24"/>
-          <w:szCs w:val="24"/>
-        </w:rPr>
-        <w:t xml:space="preserve">                  </w:t>
-      </w:r>
     </w:p>
     <w:p>
       <w:pPr>
-        <w:tabs>
-          <w:tab w:val="left" w:pos="6300"/>
-        </w:tabs>
-        <w:snapToGrid w:val="0"/>
-        <w:spacing w:line="312" w:lineRule="auto"/>
-        <w:ind w:firstLine="570"/>
-        <w:rPr>
-          <w:rFonts w:ascii="宋体" w:hAnsi="宋体" w:cs="宋体"/>
-          <w:sz w:val="24"/>
-          <w:szCs w:val="24"/>
-        </w:rPr>
+        <w:pStyle w:val="a4"/>
       </w:pPr>
     </w:p>
     <w:p>
@@ -1962,9 +1937,135 @@
         <w:t xml:space="preserve"> </w:t>
       </w:r>
     </w:p>
+    <w:p/>
+    <w:p>
+      <w:pPr>
+        <w:pStyle w:val="a4"/>
+      </w:pPr>
+    </w:p>
+    <w:p>
+      <w:pPr>
+        <w:pStyle w:val="a4"/>
+      </w:pPr>
+    </w:p>
+    <w:p>
+      <w:pPr>
+        <w:pStyle w:val="a4"/>
+      </w:pPr>
+    </w:p>
+    <w:p>
+      <w:pPr>
+        <w:pStyle w:val="a4"/>
+      </w:pPr>
+    </w:p>
+    <w:p>
+      <w:pPr>
+        <w:pStyle w:val="a4"/>
+      </w:pPr>
+    </w:p>
+    <w:p>
+      <w:pPr>
+        <w:pStyle w:val="a4"/>
+      </w:pPr>
+    </w:p>
+    <w:p>
+      <w:pPr>
+        <w:pStyle w:val="a4"/>
+      </w:pPr>
+    </w:p>
+    <w:p>
+      <w:pPr>
+        <w:pStyle w:val="a4"/>
+      </w:pPr>
+      <w:r>
+        <w:rPr>
+          <w:rFonts w:hint="eastAsia"/>
+        </w:rPr>
+        <w:lastRenderedPageBreak/>
+        <w:t>附件：</w:t>
+      </w:r>
+    </w:p>
+    <w:p>
+      <w:pPr>
+        <w:pStyle w:val="a4"/>
+      </w:pPr>
+    </w:p>
+    <w:p>
+      <w:pPr>
+        <w:pStyle w:val="a4"/>
+      </w:pPr>
+      <w:r>
+        <w:t>{{fzm}}</w:t>
+      </w:r>
+    </w:p>
+    <w:p>
+      <w:pPr>
+        <w:pStyle w:val="a4"/>
+      </w:pPr>
+    </w:p>
+    <w:p>
+      <w:pPr>
+        <w:pStyle w:val="a4"/>
+      </w:pPr>
+      <w:r>
+        <w:rPr>
+          <w:rFonts w:hint="eastAsia"/>
+        </w:rPr>
+        <w:t>{</w:t>
+      </w:r>
+      <w:r>
+        <w:t>{fbm}}</w:t>
+      </w:r>
+    </w:p>
+    <w:p>
+      <w:pPr>
+        <w:pStyle w:val="a4"/>
+      </w:pPr>
+    </w:p>
+    <w:p>
+      <w:pPr>
+        <w:pStyle w:val="a4"/>
+      </w:pPr>
+      <w:r>
+        <w:rPr>
+          <w:rFonts w:hint="eastAsia"/>
+        </w:rPr>
+        <w:t>{</w:t>
+      </w:r>
+      <w:r>
+        <w:t>{bzm}}</w:t>
+      </w:r>
+    </w:p>
+    <w:p>
+      <w:pPr>
+        <w:pStyle w:val="a4"/>
+      </w:pPr>
+    </w:p>
+    <w:p>
+      <w:pPr>
+        <w:pStyle w:val="a4"/>
+      </w:pPr>
+    </w:p>
+    <w:p>
+      <w:pPr>
+        <w:pStyle w:val="a4"/>
+        <w:rPr>
+          <w:rFonts w:hint="eastAsia"/>
+        </w:rPr>
+      </w:pPr>
+      <w:r>
+        <w:rPr>
+          <w:rFonts w:hint="eastAsia"/>
+        </w:rPr>
+        <w:t>{</w:t>
+      </w:r>
+      <w:r>
+        <w:t>{bbm}}</w:t>
+      </w:r>
+    </w:p>
     <w:sectPr>
-      <w:headerReference w:type="default" r:id="rId11"/>
-      <w:footerReference w:type="default" r:id="rId12"/>
+      <w:headerReference w:type="default" r:id="rId12"/>
+      <w:footerReference w:type="default" r:id="rId13"/>
       <w:pgSz w:w="11906" w:h="16838"/>
       <w:pgMar w:top="1134" w:right="1134" w:bottom="1134" w:left="1418" w:header="851" w:footer="992" w:gutter="0"/>
       <w:cols w:space="720"/>

--- a/statics/user/2020416089_temp_end.docx
+++ b/statics/user/2020416089_temp_end.docx
@@ -64,6 +64,7 @@
           <w:szCs w:val="24"/>
           <w:u w:val="single"/>
         </w:rPr>
+        <w:t>1111</w:t>
       </w:r>
       <w:r>
         <w:rPr>
@@ -653,6 +654,7 @@
           <w:szCs w:val="24"/>
           <w:u w:val="single"/>
         </w:rPr>
+        <w:t>1111</w:t>
       </w:r>
       <w:r>
         <w:rPr>
@@ -715,6 +717,7 @@
           <w:szCs w:val="24"/>
           <w:u w:val="single"/>
         </w:rPr>
+        <w:t>我的测试工程</w:t>
       </w:r>
       <w:r>
         <w:rPr>
@@ -1236,6 +1239,7 @@
           <w:szCs w:val="24"/>
           <w:u w:val="single"/>
         </w:rPr>
+        <w:t>1111</w:t>
       </w:r>
       <w:r>
         <w:rPr>
@@ -1294,6 +1298,7 @@
           <w:szCs w:val="24"/>
           <w:u w:val="single"/>
         </w:rPr>
+        <w:t>维</w:t>
       </w:r>
       <w:r>
         <w:rPr>
@@ -1363,6 +1368,7 @@
           <w:szCs w:val="24"/>
           <w:u w:val="single"/>
         </w:rPr>
+        <w:t>运</w:t>
       </w:r>
       <w:r>
         <w:rPr>
@@ -1397,6 +1403,7 @@
           <w:szCs w:val="24"/>
           <w:u w:val="single"/>
         </w:rPr>
+        <w:t>1825387</w:t>
       </w:r>
       <w:r>
         <w:rPr>
